--- a/rus/docx/52.content.docx
+++ b/rus/docx/52.content.docx
@@ -11,6 +11,15 @@
         <w:pStyle w:val="Heading2"/>
       </w:pPr>
       <w:r>
+        <w:t>Resource: Заметки к учебнику (Biblica)</w:t>
+      </w:r>
+      <w:r/>
+    </w:p>
+    <w:p>
+      <w:pPr>
+        <w:pStyle w:val="Heading2"/>
+      </w:pPr>
+      <w:r>
         <w:t>License Information</w:t>
       </w:r>
       <w:r/>
@@ -21,7 +30,7 @@
         <w:rPr>
           <w:b/>
         </w:rPr>
-        <w:t>Study Notes (Biblica)</w:t>
+        <w:t>Заметки к учебнику (Biblica)</w:t>
       </w:r>
       <w:r>
         <w:t xml:space="preserve"> (Russian) is based on</w:t>
@@ -74,7 +83,7 @@
         <w:pStyle w:val="Heading1"/>
       </w:pPr>
       <w:r>
-        <w:t>Study Notes (Biblica)</w:t>
+        <w:t>Заметки к учебнику (Biblica)</w:t>
       </w:r>
     </w:p>
     <w:p>
@@ -103,6 +112,50 @@
         <w:pStyle w:val="Heading2"/>
       </w:pPr>
       <w:r>
+        <w:t>1TH</w:t>
+      </w:r>
+      <w:r/>
+    </w:p>
+    <w:p>
+      <w:r/>
+      <w:r>
+        <w:rPr>
+          <w:i/>
+        </w:rPr>
+        <w:t>1 Фессалоникийцам 1:1–10, 1 Фессалоникийцам 2:1–16, 1 Фессалоникийцам 2:17–3:13, 1 Фессалоникийцам 4:1–12, 1 Фессалоникийцам 4:13–18, 1 Фессалоникийцам 5:1–11, 1 Фессалоникийцам 5:12–28</w:t>
+      </w:r>
+    </w:p>
+    <w:p>
+      <w:r/>
+      <w:r>
+        <w:t xml:space="preserve"> </w:t>
+      </w:r>
+      <w:r/>
+      <w:r/>
+    </w:p>
+    <w:p>
+      <w:pPr>
+        <w:sectPr>
+          <w:footnotePr>
+            <w:numRestart w:val="eachSect"/>
+          </w:footnotePr>
+          <w:type w:val="continuous"/>
+          <w:pgSz w:w="12240" w:h="15840" w:code="1"/>
+          <w:pgMar w:top="1440" w:right="1440" w:bottom="1440" w:left="1440" w:header="504" w:footer="504" w:gutter="0"/>
+          <w:cols w:space="708"/>
+          <w:titlePg/>
+          <w:docGrid w:linePitch="360"/>
+        </w:sectPr>
+      </w:pPr>
+    </w:p>
+    <w:p>
+      <w:r/>
+    </w:p>
+    <w:p>
+      <w:pPr>
+        <w:pStyle w:val="Heading2"/>
+      </w:pPr>
+      <w:r>
         <w:t>1 Фессалоникийцам 1:1–10</w:t>
       </w:r>
       <w:r/>
@@ -201,6 +254,8 @@
       </w:r>
       <w:r/>
       <w:r/>
+    </w:p>
+    <w:p>
       <w:r/>
     </w:p>
     <w:p>
@@ -249,6 +304,8 @@
       </w:r>
       <w:r/>
       <w:r/>
+    </w:p>
+    <w:p>
       <w:r/>
     </w:p>
     <w:p>
@@ -303,6 +360,8 @@
       </w:r>
       <w:r/>
       <w:r/>
+    </w:p>
+    <w:p>
       <w:r/>
     </w:p>
     <w:p>
@@ -351,6 +410,8 @@
       </w:r>
       <w:r/>
       <w:r/>
+    </w:p>
+    <w:p>
       <w:r/>
     </w:p>
     <w:p>
@@ -441,6 +502,8 @@
       </w:r>
       <w:r/>
       <w:r/>
+    </w:p>
+    <w:p>
       <w:r/>
     </w:p>
     <w:p>
@@ -504,6 +567,8 @@
       </w:r>
       <w:r/>
       <w:r/>
+    </w:p>
+    <w:p>
       <w:r/>
     </w:p>
     <w:p>

--- a/rus/docx/52.content.docx
+++ b/rus/docx/52.content.docx
@@ -4,48 +4,88 @@
   <w:body>
     <w:p/>
     <w:p>
-      <w:r/>
+      <w:pPr/>
+      <w:r>
+        <w:rPr>
+          <w:lang w:val="ru_RU" w:bidi="ru_RU"/>
+        </w:rPr>
+      </w:r>
     </w:p>
     <w:p>
       <w:pPr>
         <w:pStyle w:val="Heading2"/>
       </w:pPr>
       <w:r>
+        <w:rPr>
+          <w:lang w:val="ru_RU" w:bidi="ru_RU"/>
+        </w:rPr>
         <w:t>Resource: Заметки к учебнику (Biblica)</w:t>
       </w:r>
-      <w:r/>
+      <w:r>
+        <w:rPr>
+          <w:lang w:val="ru_RU" w:bidi="ru_RU"/>
+        </w:rPr>
+      </w:r>
     </w:p>
     <w:p>
       <w:pPr>
         <w:pStyle w:val="Heading2"/>
       </w:pPr>
       <w:r>
+        <w:rPr>
+          <w:lang w:val="ru_RU" w:bidi="ru_RU"/>
+        </w:rPr>
         <w:t>License Information</w:t>
       </w:r>
-      <w:r/>
+      <w:r>
+        <w:rPr>
+          <w:lang w:val="ru_RU" w:bidi="ru_RU"/>
+        </w:rPr>
+      </w:r>
     </w:p>
     <w:p>
-      <w:r/>
+      <w:pPr/>
+      <w:r>
+        <w:rPr>
+          <w:lang w:val="ru_RU" w:bidi="ru_RU"/>
+        </w:rPr>
+      </w:r>
       <w:r>
         <w:rPr>
           <w:b/>
+          <w:lang w:val="ru_RU" w:bidi="ru_RU"/>
         </w:rPr>
         <w:t>Заметки к учебнику (Biblica)</w:t>
       </w:r>
       <w:r>
+        <w:rPr>
+          <w:lang w:val="ru_RU" w:bidi="ru_RU"/>
+        </w:rPr>
         <w:t xml:space="preserve"> (Russian) is based on</w:t>
       </w:r>
       <w:r>
+        <w:rPr>
+          <w:lang w:val="ru_RU" w:bidi="ru_RU"/>
+        </w:rPr>
         <w:t xml:space="preserve">: </w:t>
       </w:r>
       <w:r>
+        <w:rPr>
+          <w:lang w:val="ru_RU" w:bidi="ru_RU"/>
+        </w:rPr>
         <w:t>Biblica Study Notes</w:t>
       </w:r>
       <w:r>
+        <w:rPr>
+          <w:lang w:val="ru_RU" w:bidi="ru_RU"/>
+        </w:rPr>
         <w:t xml:space="preserve">, </w:t>
       </w:r>
       <w:hyperlink r:id="rId13">
         <w:r>
+          <w:rPr>
+            <w:lang w:val="ru_RU" w:bidi="ru_RU"/>
+          </w:rPr>
           <w:rPr>
             <w:color w:val="0000EE"/>
             <w:u w:val="single"/>
@@ -54,10 +94,16 @@
         </w:r>
       </w:hyperlink>
       <w:r>
+        <w:rPr>
+          <w:lang w:val="ru_RU" w:bidi="ru_RU"/>
+        </w:rPr>
         <w:t xml:space="preserve">, 2023, which is licensed under a </w:t>
       </w:r>
       <w:hyperlink r:id="rId14">
         <w:r>
+          <w:rPr>
+            <w:lang w:val="ru_RU" w:bidi="ru_RU"/>
+          </w:rPr>
           <w:rPr>
             <w:color w:val="0000EE"/>
             <w:u w:val="single"/>
@@ -66,23 +112,49 @@
         </w:r>
       </w:hyperlink>
       <w:r>
+        <w:rPr>
+          <w:lang w:val="ru_RU" w:bidi="ru_RU"/>
+        </w:rPr>
         <w:t>.</w:t>
       </w:r>
-      <w:r/>
+      <w:r>
+        <w:rPr>
+          <w:lang w:val="ru_RU" w:bidi="ru_RU"/>
+        </w:rPr>
+      </w:r>
     </w:p>
     <w:p>
-      <w:r/>
-      <w:r>
+      <w:pPr/>
+      <w:r>
+        <w:rPr>
+          <w:lang w:val="ru_RU" w:bidi="ru_RU"/>
+        </w:rPr>
+      </w:r>
+      <w:r>
+        <w:rPr>
+          <w:lang w:val="ru_RU" w:bidi="ru_RU"/>
+        </w:rPr>
         <w:t>This PDF version is provided under the same license.</w:t>
       </w:r>
-      <w:r/>
-      <w:r/>
+      <w:r>
+        <w:rPr>
+          <w:lang w:val="ru_RU" w:bidi="ru_RU"/>
+        </w:rPr>
+      </w:r>
+      <w:r>
+        <w:rPr>
+          <w:lang w:val="ru_RU" w:bidi="ru_RU"/>
+        </w:rPr>
+      </w:r>
     </w:p>
     <w:p>
       <w:pPr>
         <w:pStyle w:val="Heading1"/>
       </w:pPr>
       <w:r>
+        <w:rPr>
+          <w:lang w:val="ru_RU" w:bidi="ru_RU"/>
+        </w:rPr>
         <w:t>Заметки к учебнику (Biblica)</w:t>
       </w:r>
     </w:p>
@@ -105,33 +177,72 @@
       </w:pPr>
     </w:p>
     <w:p>
-      <w:r/>
+      <w:pPr/>
+      <w:r>
+        <w:rPr>
+          <w:lang w:val="ru_RU" w:bidi="ru_RU"/>
+        </w:rPr>
+      </w:r>
     </w:p>
     <w:p>
       <w:pPr>
         <w:pStyle w:val="Heading2"/>
       </w:pPr>
       <w:r>
+        <w:rPr>
+          <w:lang w:val="ru_RU" w:bidi="ru_RU"/>
+        </w:rPr>
         <w:t>1TH</w:t>
       </w:r>
-      <w:r/>
+      <w:r>
+        <w:rPr>
+          <w:lang w:val="ru_RU" w:bidi="ru_RU"/>
+        </w:rPr>
+      </w:r>
     </w:p>
     <w:p>
-      <w:r/>
+      <w:pPr/>
+      <w:r>
+        <w:rPr>
+          <w:lang w:val="ru_RU" w:bidi="ru_RU"/>
+        </w:rPr>
+      </w:r>
       <w:r>
         <w:rPr>
           <w:i/>
+          <w:lang w:val="ru_RU" w:bidi="ru_RU"/>
         </w:rPr>
         <w:t>1 Фессалоникийцам 1:1–10, 1 Фессалоникийцам 2:1–16, 1 Фессалоникийцам 2:17–3:13, 1 Фессалоникийцам 4:1–12, 1 Фессалоникийцам 4:13–18, 1 Фессалоникийцам 5:1–11, 1 Фессалоникийцам 5:12–28</w:t>
+      </w:r>
+      <w:r>
+        <w:rPr>
+          <w:lang w:val="ru_RU" w:bidi="ru_RU"/>
+        </w:rPr>
       </w:r>
     </w:p>
     <w:p>
-      <w:r/>
-      <w:r>
+      <w:pPr/>
+      <w:r>
+        <w:rPr>
+          <w:lang w:val="ru_RU" w:bidi="ru_RU"/>
+        </w:rPr>
+      </w:r>
+      <w:r>
+        <w:rPr>
+          <w:lang w:val="ru_RU" w:bidi="ru_RU"/>
+        </w:rPr>
         <w:t xml:space="preserve"> </w:t>
       </w:r>
-      <w:r/>
-      <w:r/>
+      <w:r>
+        <w:rPr>
+          <w:lang w:val="ru_RU" w:bidi="ru_RU"/>
+        </w:rPr>
+      </w:r>
+      <w:r>
+        <w:rPr>
+          <w:lang w:val="ru_RU" w:bidi="ru_RU"/>
+        </w:rPr>
+      </w:r>
     </w:p>
     <w:p>
       <w:pPr>
@@ -149,468 +260,1030 @@
       </w:pPr>
     </w:p>
     <w:p>
-      <w:r/>
+      <w:pPr/>
+      <w:r>
+        <w:rPr>
+          <w:lang w:val="ru_RU" w:bidi="ru_RU"/>
+        </w:rPr>
+      </w:r>
     </w:p>
     <w:p>
       <w:pPr>
         <w:pStyle w:val="Heading2"/>
       </w:pPr>
       <w:r>
+        <w:rPr>
+          <w:lang w:val="ru_RU" w:bidi="ru_RU"/>
+        </w:rPr>
         <w:t>1 Фессалоникийцам 1:1–10</w:t>
       </w:r>
-      <w:r/>
+      <w:r>
+        <w:rPr>
+          <w:lang w:val="ru_RU" w:bidi="ru_RU"/>
+        </w:rPr>
+      </w:r>
     </w:p>
     <w:p>
-      <w:r/>
-      <w:r>
+      <w:pPr/>
+      <w:r>
+        <w:rPr>
+          <w:lang w:val="ru_RU" w:bidi="ru_RU"/>
+        </w:rPr>
+      </w:r>
+      <w:r>
+        <w:rPr>
+          <w:lang w:val="ru_RU" w:bidi="ru_RU"/>
+        </w:rPr>
         <w:t>Павел</w:t>
       </w:r>
       <w:r>
+        <w:rPr>
+          <w:lang w:val="ru_RU" w:bidi="ru_RU"/>
+        </w:rPr>
         <w:t xml:space="preserve">, </w:t>
       </w:r>
       <w:r>
+        <w:rPr>
+          <w:lang w:val="ru_RU" w:bidi="ru_RU"/>
+        </w:rPr>
         <w:t>Сила</w:t>
       </w:r>
       <w:r>
+        <w:rPr>
+          <w:lang w:val="ru_RU" w:bidi="ru_RU"/>
+        </w:rPr>
         <w:t xml:space="preserve"> и </w:t>
       </w:r>
       <w:r>
+        <w:rPr>
+          <w:lang w:val="ru_RU" w:bidi="ru_RU"/>
+        </w:rPr>
         <w:t>Тимофей</w:t>
       </w:r>
       <w:r>
+        <w:rPr>
+          <w:lang w:val="ru_RU" w:bidi="ru_RU"/>
+        </w:rPr>
         <w:t xml:space="preserve"> проповедовали об </w:t>
       </w:r>
       <w:r>
+        <w:rPr>
+          <w:lang w:val="ru_RU" w:bidi="ru_RU"/>
+        </w:rPr>
         <w:t>Иисусе</w:t>
       </w:r>
       <w:r>
+        <w:rPr>
+          <w:lang w:val="ru_RU" w:bidi="ru_RU"/>
+        </w:rPr>
         <w:t xml:space="preserve"> в </w:t>
       </w:r>
       <w:r>
+        <w:rPr>
+          <w:lang w:val="ru_RU" w:bidi="ru_RU"/>
+        </w:rPr>
         <w:t>Фессалониках</w:t>
       </w:r>
       <w:r>
+        <w:rPr>
+          <w:lang w:val="ru_RU" w:bidi="ru_RU"/>
+        </w:rPr>
         <w:t xml:space="preserve"> во время второго </w:t>
       </w:r>
       <w:r>
+        <w:rPr>
+          <w:lang w:val="ru_RU" w:bidi="ru_RU"/>
+        </w:rPr>
         <w:t>путешествия Павла</w:t>
       </w:r>
       <w:r>
+        <w:rPr>
+          <w:lang w:val="ru_RU" w:bidi="ru_RU"/>
+        </w:rPr>
         <w:t>. Об этом рассказывается в книге Деяния святых апостолов в главе 17.</w:t>
       </w:r>
     </w:p>
     <w:p>
-      <w:r/>
-      <w:r>
+      <w:pPr/>
+      <w:r>
+        <w:rPr>
+          <w:lang w:val="ru_RU" w:bidi="ru_RU"/>
+        </w:rPr>
+      </w:r>
+      <w:r>
+        <w:rPr>
+          <w:lang w:val="ru_RU" w:bidi="ru_RU"/>
+        </w:rPr>
         <w:t xml:space="preserve">Некоторые </w:t>
       </w:r>
       <w:r>
+        <w:rPr>
+          <w:lang w:val="ru_RU" w:bidi="ru_RU"/>
+        </w:rPr>
         <w:t>иудеи</w:t>
       </w:r>
       <w:r>
+        <w:rPr>
+          <w:lang w:val="ru_RU" w:bidi="ru_RU"/>
+        </w:rPr>
         <w:t xml:space="preserve"> и многие </w:t>
       </w:r>
       <w:r>
+        <w:rPr>
+          <w:lang w:val="ru_RU" w:bidi="ru_RU"/>
+        </w:rPr>
         <w:t>язычники</w:t>
       </w:r>
       <w:r>
+        <w:rPr>
+          <w:lang w:val="ru_RU" w:bidi="ru_RU"/>
+        </w:rPr>
         <w:t xml:space="preserve"> поверили в весть об Иисусе. Они с радостью приняли </w:t>
       </w:r>
       <w:r>
+        <w:rPr>
+          <w:lang w:val="ru_RU" w:bidi="ru_RU"/>
+        </w:rPr>
         <w:t>Благую Весть</w:t>
       </w:r>
       <w:r>
+        <w:rPr>
+          <w:lang w:val="ru_RU" w:bidi="ru_RU"/>
+        </w:rPr>
         <w:t>. Они были подобны семени, упавшему на добрую почву, о котором говорил Иисус (Мф.13:8 и 23).</w:t>
       </w:r>
     </w:p>
     <w:p>
-      <w:r/>
-      <w:r>
+      <w:pPr/>
+      <w:r>
+        <w:rPr>
+          <w:lang w:val="ru_RU" w:bidi="ru_RU"/>
+        </w:rPr>
+      </w:r>
+      <w:r>
+        <w:rPr>
+          <w:lang w:val="ru_RU" w:bidi="ru_RU"/>
+        </w:rPr>
         <w:t xml:space="preserve">Истина об Иисусе была не просто словами, которые Павел произносил вслух. Истина пришла с силой </w:t>
       </w:r>
       <w:r>
+        <w:rPr>
+          <w:lang w:val="ru_RU" w:bidi="ru_RU"/>
+        </w:rPr>
         <w:t>Святого Духа</w:t>
       </w:r>
       <w:r>
+        <w:rPr>
+          <w:lang w:val="ru_RU" w:bidi="ru_RU"/>
+        </w:rPr>
         <w:t xml:space="preserve">. Эта сила изменила жизнь фессалоникийских </w:t>
       </w:r>
       <w:r>
+        <w:rPr>
+          <w:lang w:val="ru_RU" w:bidi="ru_RU"/>
+        </w:rPr>
         <w:t>верующих</w:t>
       </w:r>
       <w:r>
+        <w:rPr>
+          <w:lang w:val="ru_RU" w:bidi="ru_RU"/>
+        </w:rPr>
         <w:t xml:space="preserve">. Они отвернулись от поклонения </w:t>
       </w:r>
       <w:r>
+        <w:rPr>
+          <w:lang w:val="ru_RU" w:bidi="ru_RU"/>
+        </w:rPr>
         <w:t>идолам</w:t>
       </w:r>
       <w:r>
+        <w:rPr>
+          <w:lang w:val="ru_RU" w:bidi="ru_RU"/>
+        </w:rPr>
         <w:t xml:space="preserve">. Они укрепились в </w:t>
       </w:r>
       <w:r>
+        <w:rPr>
+          <w:lang w:val="ru_RU" w:bidi="ru_RU"/>
+        </w:rPr>
         <w:t>вере</w:t>
       </w:r>
       <w:r>
+        <w:rPr>
+          <w:lang w:val="ru_RU" w:bidi="ru_RU"/>
+        </w:rPr>
         <w:t>, любви и надежде и стали образцом для других верующих.</w:t>
       </w:r>
-      <w:r/>
-      <w:r/>
+      <w:r>
+        <w:rPr>
+          <w:lang w:val="ru_RU" w:bidi="ru_RU"/>
+        </w:rPr>
+      </w:r>
+      <w:r>
+        <w:rPr>
+          <w:lang w:val="ru_RU" w:bidi="ru_RU"/>
+        </w:rPr>
+      </w:r>
     </w:p>
     <w:p>
-      <w:r/>
+      <w:pPr/>
+      <w:r>
+        <w:rPr>
+          <w:lang w:val="ru_RU" w:bidi="ru_RU"/>
+        </w:rPr>
+      </w:r>
     </w:p>
     <w:p>
       <w:pPr>
         <w:pStyle w:val="Heading2"/>
       </w:pPr>
       <w:r>
+        <w:rPr>
+          <w:lang w:val="ru_RU" w:bidi="ru_RU"/>
+        </w:rPr>
         <w:t>1 Фессалоникийцам 2:1–16</w:t>
       </w:r>
-      <w:r/>
+      <w:r>
+        <w:rPr>
+          <w:lang w:val="ru_RU" w:bidi="ru_RU"/>
+        </w:rPr>
+      </w:r>
     </w:p>
     <w:p>
-      <w:r/>
-      <w:r>
+      <w:pPr/>
+      <w:r>
+        <w:rPr>
+          <w:lang w:val="ru_RU" w:bidi="ru_RU"/>
+        </w:rPr>
+      </w:r>
+      <w:r>
+        <w:rPr>
+          <w:lang w:val="ru_RU" w:bidi="ru_RU"/>
+        </w:rPr>
         <w:t>Когда Павел, Тимофей и Сила проповедовали фессалоникийцам, они были искренни. Они не делали это ради того, что получить от кого-либо похвалу. Они не стремились получить над кем-либо власть или контроль. Они были нежными и смирёнными, как дети. Они заботились о верующих подобно матери, которая любит своих детей. Они были подобны отцам, которые дают своим детям надежду и показывают, как жить.</w:t>
       </w:r>
     </w:p>
     <w:p>
-      <w:r/>
-      <w:r>
+      <w:pPr/>
+      <w:r>
+        <w:rPr>
+          <w:lang w:val="ru_RU" w:bidi="ru_RU"/>
+        </w:rPr>
+      </w:r>
+      <w:r>
+        <w:rPr>
+          <w:lang w:val="ru_RU" w:bidi="ru_RU"/>
+        </w:rPr>
         <w:t>Они усердно</w:t>
       </w:r>
       <w:r>
+        <w:rPr>
+          <w:lang w:val="ru_RU" w:bidi="ru_RU"/>
+        </w:rPr>
         <w:t xml:space="preserve"> трудились</w:t>
       </w:r>
       <w:r>
+        <w:rPr>
+          <w:lang w:val="ru_RU" w:bidi="ru_RU"/>
+        </w:rPr>
         <w:t>, чтобы зарабатывать деньги, чтобы фессалоникийцам не пришлось их финансово содержать. Многие фессалоникийцы приняли Благую Весть. Она изменила их жизнь. Однако другие жители в их городе были недовольны этим. Среди них были некоторые иудеи, которые противились всем, кто проповедовал Благую Весть.</w:t>
       </w:r>
     </w:p>
     <w:p>
-      <w:r/>
-      <w:r>
+      <w:pPr/>
+      <w:r>
+        <w:rPr>
+          <w:lang w:val="ru_RU" w:bidi="ru_RU"/>
+        </w:rPr>
+      </w:r>
+      <w:r>
+        <w:rPr>
+          <w:lang w:val="ru_RU" w:bidi="ru_RU"/>
+        </w:rPr>
         <w:t xml:space="preserve">Павел и его спутники подвергались </w:t>
       </w:r>
       <w:r>
+        <w:rPr>
+          <w:lang w:val="ru_RU" w:bidi="ru_RU"/>
+        </w:rPr>
         <w:t xml:space="preserve">гонениям </w:t>
       </w:r>
       <w:r>
+        <w:rPr>
+          <w:lang w:val="ru_RU" w:bidi="ru_RU"/>
+        </w:rPr>
         <w:t xml:space="preserve">со стороны этих иудеев и в </w:t>
       </w:r>
       <w:r>
+        <w:rPr>
+          <w:lang w:val="ru_RU" w:bidi="ru_RU"/>
+        </w:rPr>
         <w:t>Филиппах,</w:t>
       </w:r>
       <w:r>
+        <w:rPr>
+          <w:lang w:val="ru_RU" w:bidi="ru_RU"/>
+        </w:rPr>
         <w:t xml:space="preserve"> и в Фессалониках. Эти иудеи также гнали фессалоникийских верующих.</w:t>
       </w:r>
-      <w:r/>
-      <w:r/>
+      <w:r>
+        <w:rPr>
+          <w:lang w:val="ru_RU" w:bidi="ru_RU"/>
+        </w:rPr>
+      </w:r>
+      <w:r>
+        <w:rPr>
+          <w:lang w:val="ru_RU" w:bidi="ru_RU"/>
+        </w:rPr>
+      </w:r>
     </w:p>
     <w:p>
-      <w:r/>
+      <w:pPr/>
+      <w:r>
+        <w:rPr>
+          <w:lang w:val="ru_RU" w:bidi="ru_RU"/>
+        </w:rPr>
+      </w:r>
     </w:p>
     <w:p>
       <w:pPr>
         <w:pStyle w:val="Heading2"/>
       </w:pPr>
       <w:r>
+        <w:rPr>
+          <w:lang w:val="ru_RU" w:bidi="ru_RU"/>
+        </w:rPr>
         <w:t>1 Фессалоникийцам 2:17–3:13</w:t>
       </w:r>
-      <w:r/>
+      <w:r>
+        <w:rPr>
+          <w:lang w:val="ru_RU" w:bidi="ru_RU"/>
+        </w:rPr>
+      </w:r>
     </w:p>
     <w:p>
-      <w:r/>
-      <w:r>
+      <w:pPr/>
+      <w:r>
+        <w:rPr>
+          <w:lang w:val="ru_RU" w:bidi="ru_RU"/>
+        </w:rPr>
+      </w:r>
+      <w:r>
+        <w:rPr>
+          <w:lang w:val="ru_RU" w:bidi="ru_RU"/>
+        </w:rPr>
         <w:t>Павел, Тимофей и Сила заботились о фессалоникийцах, как любящие родители. Но затем им пришлось уйти, потому что им угрожала опасность. Это было очень трудно для Павла и его спутников.</w:t>
       </w:r>
     </w:p>
     <w:p>
-      <w:r/>
-      <w:r>
+      <w:pPr/>
+      <w:r>
+        <w:rPr>
+          <w:lang w:val="ru_RU" w:bidi="ru_RU"/>
+        </w:rPr>
+      </w:r>
+      <w:r>
+        <w:rPr>
+          <w:lang w:val="ru_RU" w:bidi="ru_RU"/>
+        </w:rPr>
         <w:t xml:space="preserve">Павел сказал, что они чувствовали себя как дети, потерявшие родителей. Настолько близкими могут быть отношения между верующими в </w:t>
       </w:r>
       <w:r>
+        <w:rPr>
+          <w:lang w:val="ru_RU" w:bidi="ru_RU"/>
+        </w:rPr>
         <w:t>Божьей семье</w:t>
       </w:r>
       <w:r>
+        <w:rPr>
+          <w:lang w:val="ru_RU" w:bidi="ru_RU"/>
+        </w:rPr>
         <w:t>.</w:t>
       </w:r>
     </w:p>
     <w:p>
-      <w:r/>
-      <w:r>
+      <w:pPr/>
+      <w:r>
+        <w:rPr>
+          <w:lang w:val="ru_RU" w:bidi="ru_RU"/>
+        </w:rPr>
+      </w:r>
+      <w:r>
+        <w:rPr>
+          <w:lang w:val="ru_RU" w:bidi="ru_RU"/>
+        </w:rPr>
         <w:t>Павел не мог вернуться, чтобы увидеть их, поэтому он послал Тимофея. Тимофей ободрил фессалоникийцев. Новости, которые он привёз от них, ободрили Павла.</w:t>
       </w:r>
     </w:p>
     <w:p>
-      <w:r/>
-      <w:r>
+      <w:pPr/>
+      <w:r>
+        <w:rPr>
+          <w:lang w:val="ru_RU" w:bidi="ru_RU"/>
+        </w:rPr>
+      </w:r>
+      <w:r>
+        <w:rPr>
+          <w:lang w:val="ru_RU" w:bidi="ru_RU"/>
+        </w:rPr>
         <w:t>Павел был полон радости, потому что фессалоникийцы оставались верными Иисусу. У них была крепкая вера. Они были полны любви, несмотря на трудные времена.</w:t>
       </w:r>
     </w:p>
     <w:p>
-      <w:r/>
-      <w:r>
+      <w:pPr/>
+      <w:r>
+        <w:rPr>
+          <w:lang w:val="ru_RU" w:bidi="ru_RU"/>
+        </w:rPr>
+      </w:r>
+      <w:r>
+        <w:rPr>
+          <w:lang w:val="ru_RU" w:bidi="ru_RU"/>
+        </w:rPr>
         <w:t xml:space="preserve">Павел жаждал вновь увидеть фессалоникийцев. Молитва Павла была о том, чтобы их любовь к </w:t>
       </w:r>
       <w:r>
+        <w:rPr>
+          <w:lang w:val="ru_RU" w:bidi="ru_RU"/>
+        </w:rPr>
         <w:t>Богу</w:t>
       </w:r>
       <w:r>
+        <w:rPr>
+          <w:lang w:val="ru_RU" w:bidi="ru_RU"/>
+        </w:rPr>
         <w:t xml:space="preserve"> продолжала расти. Он также молился о том, чтобы росла их их любовь друг к другу и ко всем людям.</w:t>
       </w:r>
-      <w:r/>
-      <w:r/>
+      <w:r>
+        <w:rPr>
+          <w:lang w:val="ru_RU" w:bidi="ru_RU"/>
+        </w:rPr>
+      </w:r>
+      <w:r>
+        <w:rPr>
+          <w:lang w:val="ru_RU" w:bidi="ru_RU"/>
+        </w:rPr>
+      </w:r>
     </w:p>
     <w:p>
-      <w:r/>
+      <w:pPr/>
+      <w:r>
+        <w:rPr>
+          <w:lang w:val="ru_RU" w:bidi="ru_RU"/>
+        </w:rPr>
+      </w:r>
     </w:p>
     <w:p>
       <w:pPr>
         <w:pStyle w:val="Heading2"/>
       </w:pPr>
       <w:r>
+        <w:rPr>
+          <w:lang w:val="ru_RU" w:bidi="ru_RU"/>
+        </w:rPr>
         <w:t>1 Фессалоникийцам 4:1–12</w:t>
       </w:r>
-      <w:r/>
+      <w:r>
+        <w:rPr>
+          <w:lang w:val="ru_RU" w:bidi="ru_RU"/>
+        </w:rPr>
+      </w:r>
     </w:p>
     <w:p>
-      <w:r/>
-      <w:r>
+      <w:pPr/>
+      <w:r>
+        <w:rPr>
+          <w:lang w:val="ru_RU" w:bidi="ru_RU"/>
+        </w:rPr>
+      </w:r>
+      <w:r>
+        <w:rPr>
+          <w:lang w:val="ru_RU" w:bidi="ru_RU"/>
+        </w:rPr>
         <w:t xml:space="preserve">Павел описал, как верующие могут быть </w:t>
       </w:r>
       <w:r>
+        <w:rPr>
+          <w:lang w:val="ru_RU" w:bidi="ru_RU"/>
+        </w:rPr>
         <w:t>святыми</w:t>
       </w:r>
       <w:r>
+        <w:rPr>
+          <w:lang w:val="ru_RU" w:bidi="ru_RU"/>
+        </w:rPr>
         <w:t xml:space="preserve">, и дал наставления о том, как вести </w:t>
       </w:r>
       <w:r>
+        <w:rPr>
+          <w:lang w:val="ru_RU" w:bidi="ru_RU"/>
+        </w:rPr>
         <w:t>святой образ жизни</w:t>
       </w:r>
       <w:r>
+        <w:rPr>
+          <w:lang w:val="ru_RU" w:bidi="ru_RU"/>
+        </w:rPr>
         <w:t>.</w:t>
       </w:r>
     </w:p>
     <w:p>
-      <w:r/>
-      <w:r>
+      <w:pPr/>
+      <w:r>
+        <w:rPr>
+          <w:lang w:val="ru_RU" w:bidi="ru_RU"/>
+        </w:rPr>
+      </w:r>
+      <w:r>
+        <w:rPr>
+          <w:lang w:val="ru_RU" w:bidi="ru_RU"/>
+        </w:rPr>
         <w:t>Верующие должны быть святы в том, как они используют свои тела. Они должны почитать свои тела и тела других людей. Они делают это, контролируя свои сексуальные желания и никогда не злоупотребляя телом другого человека. Они должны избегают сексуальных грехов.</w:t>
       </w:r>
     </w:p>
     <w:p>
-      <w:r/>
-      <w:r>
+      <w:pPr/>
+      <w:r>
+        <w:rPr>
+          <w:lang w:val="ru_RU" w:bidi="ru_RU"/>
+        </w:rPr>
+      </w:r>
+      <w:r>
+        <w:rPr>
+          <w:lang w:val="ru_RU" w:bidi="ru_RU"/>
+        </w:rPr>
         <w:t>Верующие должны быть святыми в том, как они ведут себя в том месте, где они живут. Где бы они ни жили, они должны способствовать миру.</w:t>
       </w:r>
     </w:p>
     <w:p>
-      <w:r/>
-      <w:r>
+      <w:pPr/>
+      <w:r>
+        <w:rPr>
+          <w:lang w:val="ru_RU" w:bidi="ru_RU"/>
+        </w:rPr>
+      </w:r>
+      <w:r>
+        <w:rPr>
+          <w:lang w:val="ru_RU" w:bidi="ru_RU"/>
+        </w:rPr>
         <w:t>Верующие также должны быть святыми в том, как они работают. Они должны усердно трудиться, чтобы иметь всё необходимое. Таким образом, они также смогут делиться с другими.</w:t>
       </w:r>
-      <w:r/>
-      <w:r/>
+      <w:r>
+        <w:rPr>
+          <w:lang w:val="ru_RU" w:bidi="ru_RU"/>
+        </w:rPr>
+      </w:r>
+      <w:r>
+        <w:rPr>
+          <w:lang w:val="ru_RU" w:bidi="ru_RU"/>
+        </w:rPr>
+      </w:r>
     </w:p>
     <w:p>
-      <w:r/>
+      <w:pPr/>
+      <w:r>
+        <w:rPr>
+          <w:lang w:val="ru_RU" w:bidi="ru_RU"/>
+        </w:rPr>
+      </w:r>
     </w:p>
     <w:p>
       <w:pPr>
         <w:pStyle w:val="Heading2"/>
       </w:pPr>
       <w:r>
+        <w:rPr>
+          <w:lang w:val="ru_RU" w:bidi="ru_RU"/>
+        </w:rPr>
         <w:t>1 Фессалоникийцам 4:13–18</w:t>
       </w:r>
-      <w:r/>
+      <w:r>
+        <w:rPr>
+          <w:lang w:val="ru_RU" w:bidi="ru_RU"/>
+        </w:rPr>
+      </w:r>
     </w:p>
     <w:p>
-      <w:r/>
-      <w:r>
+      <w:pPr/>
+      <w:r>
+        <w:rPr>
+          <w:lang w:val="ru_RU" w:bidi="ru_RU"/>
+        </w:rPr>
+      </w:r>
+      <w:r>
+        <w:rPr>
+          <w:lang w:val="ru_RU" w:bidi="ru_RU"/>
+        </w:rPr>
         <w:t>Павел утешал фессалоникийских верующих, печалившихся из-за умерших. Он учил, что даже скорбя, они должны отличаться от других людей. Быть особенным — это значит быть святым. Есть разница в том, как скорбят верующие и как скорбят неверующие. У верующих людей есть надежда.</w:t>
       </w:r>
     </w:p>
     <w:p>
-      <w:r/>
-      <w:r>
+      <w:pPr/>
+      <w:r>
+        <w:rPr>
+          <w:lang w:val="ru_RU" w:bidi="ru_RU"/>
+        </w:rPr>
+      </w:r>
+      <w:r>
+        <w:rPr>
+          <w:lang w:val="ru_RU" w:bidi="ru_RU"/>
+        </w:rPr>
         <w:t xml:space="preserve">Это надежда заключается в том, что со смертью жизнь не заканчивается. </w:t>
       </w:r>
       <w:r>
+        <w:rPr>
+          <w:lang w:val="ru_RU" w:bidi="ru_RU"/>
+        </w:rPr>
         <w:t>Божий народ</w:t>
       </w:r>
       <w:r>
+        <w:rPr>
+          <w:lang w:val="ru_RU" w:bidi="ru_RU"/>
+        </w:rPr>
         <w:t xml:space="preserve"> будет воскрешён из мёртвых. Бог дарует верующим жизнь, которую невозможно уничтожить. Это произойдёт, когда </w:t>
       </w:r>
       <w:r>
+        <w:rPr>
+          <w:lang w:val="ru_RU" w:bidi="ru_RU"/>
+        </w:rPr>
         <w:t>Иисус вернётся</w:t>
       </w:r>
       <w:r>
+        <w:rPr>
+          <w:lang w:val="ru_RU" w:bidi="ru_RU"/>
+        </w:rPr>
         <w:t xml:space="preserve"> на землю.</w:t>
       </w:r>
     </w:p>
     <w:p>
-      <w:r/>
-      <w:r>
+      <w:pPr/>
+      <w:r>
+        <w:rPr>
+          <w:lang w:val="ru_RU" w:bidi="ru_RU"/>
+        </w:rPr>
+      </w:r>
+      <w:r>
+        <w:rPr>
+          <w:lang w:val="ru_RU" w:bidi="ru_RU"/>
+        </w:rPr>
         <w:t xml:space="preserve">Чтобы описать пришествие Христа, Павел использовал образы и слова из </w:t>
       </w:r>
       <w:r>
+        <w:rPr>
+          <w:lang w:val="ru_RU" w:bidi="ru_RU"/>
+        </w:rPr>
         <w:t>Ветхого Завета</w:t>
       </w:r>
       <w:r>
+        <w:rPr>
+          <w:lang w:val="ru_RU" w:bidi="ru_RU"/>
+        </w:rPr>
         <w:t xml:space="preserve">. Люди слышали громкий глас и </w:t>
       </w:r>
       <w:r>
+        <w:rPr>
+          <w:lang w:val="ru_RU" w:bidi="ru_RU"/>
+        </w:rPr>
         <w:t>трубный</w:t>
       </w:r>
       <w:r>
+        <w:rPr>
+          <w:lang w:val="ru_RU" w:bidi="ru_RU"/>
+        </w:rPr>
         <w:t xml:space="preserve"> звук перед тем, как Бог явился </w:t>
       </w:r>
       <w:r>
+        <w:rPr>
+          <w:lang w:val="ru_RU" w:bidi="ru_RU"/>
+        </w:rPr>
         <w:t>Моисею</w:t>
       </w:r>
       <w:r>
+        <w:rPr>
+          <w:lang w:val="ru_RU" w:bidi="ru_RU"/>
+        </w:rPr>
         <w:t xml:space="preserve"> (Ис.19:16–19).</w:t>
       </w:r>
     </w:p>
     <w:p>
-      <w:r/>
-      <w:r>
+      <w:pPr/>
+      <w:r>
+        <w:rPr>
+          <w:lang w:val="ru_RU" w:bidi="ru_RU"/>
+        </w:rPr>
+      </w:r>
+      <w:r>
+        <w:rPr>
+          <w:lang w:val="ru_RU" w:bidi="ru_RU"/>
+        </w:rPr>
         <w:t xml:space="preserve">Появление в воздухе и с облаками — это образ из </w:t>
       </w:r>
       <w:r>
+        <w:rPr>
+          <w:lang w:val="ru_RU" w:bidi="ru_RU"/>
+        </w:rPr>
         <w:t>видения</w:t>
       </w:r>
       <w:r>
+        <w:rPr>
+          <w:lang w:val="ru_RU" w:bidi="ru_RU"/>
+        </w:rPr>
         <w:t xml:space="preserve"> пророка </w:t>
       </w:r>
       <w:r>
+        <w:rPr>
+          <w:lang w:val="ru_RU" w:bidi="ru_RU"/>
+        </w:rPr>
         <w:t xml:space="preserve">Даниила </w:t>
       </w:r>
       <w:r>
+        <w:rPr>
+          <w:lang w:val="ru_RU" w:bidi="ru_RU"/>
+        </w:rPr>
         <w:t xml:space="preserve">(Дан.7:13). Это видение было </w:t>
       </w:r>
       <w:r>
+        <w:rPr>
+          <w:lang w:val="ru_RU" w:bidi="ru_RU"/>
+        </w:rPr>
         <w:t>пророчеством об Иисусе</w:t>
       </w:r>
       <w:r>
+        <w:rPr>
+          <w:lang w:val="ru_RU" w:bidi="ru_RU"/>
+        </w:rPr>
         <w:t xml:space="preserve"> и о начале Его Царства.</w:t>
       </w:r>
     </w:p>
     <w:p>
-      <w:r/>
-      <w:r>
+      <w:pPr/>
+      <w:r>
+        <w:rPr>
+          <w:lang w:val="ru_RU" w:bidi="ru_RU"/>
+        </w:rPr>
+      </w:r>
+      <w:r>
+        <w:rPr>
+          <w:lang w:val="ru_RU" w:bidi="ru_RU"/>
+        </w:rPr>
         <w:t>Верующие могут утешаться тем, что все последователи Иисуса будут жить с Ним вечно.</w:t>
       </w:r>
-      <w:r/>
-      <w:r/>
+      <w:r>
+        <w:rPr>
+          <w:lang w:val="ru_RU" w:bidi="ru_RU"/>
+        </w:rPr>
+      </w:r>
+      <w:r>
+        <w:rPr>
+          <w:lang w:val="ru_RU" w:bidi="ru_RU"/>
+        </w:rPr>
+      </w:r>
     </w:p>
     <w:p>
-      <w:r/>
+      <w:pPr/>
+      <w:r>
+        <w:rPr>
+          <w:lang w:val="ru_RU" w:bidi="ru_RU"/>
+        </w:rPr>
+      </w:r>
     </w:p>
     <w:p>
       <w:pPr>
         <w:pStyle w:val="Heading2"/>
       </w:pPr>
       <w:r>
+        <w:rPr>
+          <w:lang w:val="ru_RU" w:bidi="ru_RU"/>
+        </w:rPr>
         <w:t>1 Фессалоникийцам 5:1–11</w:t>
       </w:r>
-      <w:r/>
+      <w:r>
+        <w:rPr>
+          <w:lang w:val="ru_RU" w:bidi="ru_RU"/>
+        </w:rPr>
+      </w:r>
     </w:p>
     <w:p>
-      <w:r/>
-      <w:r>
+      <w:pPr/>
+      <w:r>
+        <w:rPr>
+          <w:lang w:val="ru_RU" w:bidi="ru_RU"/>
+        </w:rPr>
+      </w:r>
+      <w:r>
+        <w:rPr>
+          <w:lang w:val="ru_RU" w:bidi="ru_RU"/>
+        </w:rPr>
         <w:t xml:space="preserve">Никто не знает, когда Иисус вернётся на землю. Павел называл это время </w:t>
       </w:r>
       <w:r>
+        <w:rPr>
+          <w:lang w:val="ru_RU" w:bidi="ru_RU"/>
+        </w:rPr>
         <w:t>днём Господним</w:t>
       </w:r>
       <w:r>
+        <w:rPr>
+          <w:lang w:val="ru_RU" w:bidi="ru_RU"/>
+        </w:rPr>
         <w:t>.</w:t>
       </w:r>
     </w:p>
     <w:p>
-      <w:r/>
-      <w:r>
+      <w:pPr/>
+      <w:r>
+        <w:rPr>
+          <w:lang w:val="ru_RU" w:bidi="ru_RU"/>
+        </w:rPr>
+      </w:r>
+      <w:r>
+        <w:rPr>
+          <w:lang w:val="ru_RU" w:bidi="ru_RU"/>
+        </w:rPr>
         <w:t xml:space="preserve">Описывая это время, Павел использовал слова Иисуса о родовых муках и ночном грабителе (Мф.24:8,43). Павел говорил о возвращении Иисуса как о конце периода </w:t>
       </w:r>
       <w:r>
+        <w:rPr>
+          <w:lang w:val="ru_RU" w:bidi="ru_RU"/>
+        </w:rPr>
         <w:t>тьмы</w:t>
       </w:r>
       <w:r>
+        <w:rPr>
+          <w:lang w:val="ru_RU" w:bidi="ru_RU"/>
+        </w:rPr>
         <w:t xml:space="preserve"> и ночи.</w:t>
       </w:r>
     </w:p>
     <w:p>
-      <w:r/>
-      <w:r>
+      <w:pPr/>
+      <w:r>
+        <w:rPr>
+          <w:lang w:val="ru_RU" w:bidi="ru_RU"/>
+        </w:rPr>
+      </w:r>
+      <w:r>
+        <w:rPr>
+          <w:lang w:val="ru_RU" w:bidi="ru_RU"/>
+        </w:rPr>
         <w:t xml:space="preserve">Он также сказал, что возвращение Иисуса ознаменует начало периода </w:t>
       </w:r>
       <w:r>
+        <w:rPr>
+          <w:lang w:val="ru_RU" w:bidi="ru_RU"/>
+        </w:rPr>
         <w:t>света</w:t>
       </w:r>
       <w:r>
+        <w:rPr>
+          <w:lang w:val="ru_RU" w:bidi="ru_RU"/>
+        </w:rPr>
         <w:t xml:space="preserve"> и дня. Павел хотел, чтобы фессалоникийцы ждали наступление этого времени с надеждой.</w:t>
       </w:r>
     </w:p>
     <w:p>
-      <w:r/>
-      <w:r>
+      <w:pPr/>
+      <w:r>
+        <w:rPr>
+          <w:lang w:val="ru_RU" w:bidi="ru_RU"/>
+        </w:rPr>
+      </w:r>
+      <w:r>
+        <w:rPr>
+          <w:lang w:val="ru_RU" w:bidi="ru_RU"/>
+        </w:rPr>
         <w:t xml:space="preserve">Их надежда должна быть сильной и защищать их, как шлем. Их вера и любовь были </w:t>
       </w:r>
       <w:r>
+        <w:rPr>
+          <w:lang w:val="ru_RU" w:bidi="ru_RU"/>
+        </w:rPr>
         <w:t>Божьим всеоружием.</w:t>
       </w:r>
     </w:p>
     <w:p>
-      <w:r/>
-      <w:r>
+      <w:pPr/>
+      <w:r>
+        <w:rPr>
+          <w:lang w:val="ru_RU" w:bidi="ru_RU"/>
+        </w:rPr>
+      </w:r>
+      <w:r>
+        <w:rPr>
+          <w:lang w:val="ru_RU" w:bidi="ru_RU"/>
+        </w:rPr>
         <w:t>Фессалоникийцам надлежало ободрять друг друга через свою надежду, веру и любовь.</w:t>
       </w:r>
-      <w:r/>
-      <w:r/>
+      <w:r>
+        <w:rPr>
+          <w:lang w:val="ru_RU" w:bidi="ru_RU"/>
+        </w:rPr>
+      </w:r>
+      <w:r>
+        <w:rPr>
+          <w:lang w:val="ru_RU" w:bidi="ru_RU"/>
+        </w:rPr>
+      </w:r>
     </w:p>
     <w:p>
-      <w:r/>
+      <w:pPr/>
+      <w:r>
+        <w:rPr>
+          <w:lang w:val="ru_RU" w:bidi="ru_RU"/>
+        </w:rPr>
+      </w:r>
     </w:p>
     <w:p>
       <w:pPr>
         <w:pStyle w:val="Heading2"/>
       </w:pPr>
       <w:r>
+        <w:rPr>
+          <w:lang w:val="ru_RU" w:bidi="ru_RU"/>
+        </w:rPr>
         <w:t>1 Фессалоникийцам 5:12–28</w:t>
       </w:r>
-      <w:r/>
+      <w:r>
+        <w:rPr>
+          <w:lang w:val="ru_RU" w:bidi="ru_RU"/>
+        </w:rPr>
+      </w:r>
     </w:p>
     <w:p>
-      <w:r/>
-      <w:r>
+      <w:pPr/>
+      <w:r>
+        <w:rPr>
+          <w:lang w:val="ru_RU" w:bidi="ru_RU"/>
+        </w:rPr>
+      </w:r>
+      <w:r>
+        <w:rPr>
+          <w:lang w:val="ru_RU" w:bidi="ru_RU"/>
+        </w:rPr>
         <w:t>Павел описал помощь, которую получают верующие, чтобы жить святой жизнью. Им помогают руководители церкви, которые должны усердно трудиться и заботиться о верующих, как это делал Павел.</w:t>
       </w:r>
     </w:p>
     <w:p>
-      <w:r/>
-      <w:r>
+      <w:pPr/>
+      <w:r>
+        <w:rPr>
+          <w:lang w:val="ru_RU" w:bidi="ru_RU"/>
+        </w:rPr>
+      </w:r>
+      <w:r>
+        <w:rPr>
+          <w:lang w:val="ru_RU" w:bidi="ru_RU"/>
+        </w:rPr>
         <w:t>Верующие также получают помощь от всей общины верующих. Вся община должна заботиться друг о друге: предостерегать тех, кто поступает неправильно, и быть терпеливыми друг к другу, помогать и ободрять друг друга. Все это и многое другое входит в то, что мы называем «искать добра друг другу и всем».</w:t>
       </w:r>
     </w:p>
     <w:p>
-      <w:r/>
-      <w:r>
+      <w:pPr/>
+      <w:r>
+        <w:rPr>
+          <w:lang w:val="ru_RU" w:bidi="ru_RU"/>
+        </w:rPr>
+      </w:r>
+      <w:r>
+        <w:rPr>
+          <w:lang w:val="ru_RU" w:bidi="ru_RU"/>
+        </w:rPr>
         <w:t xml:space="preserve">Верующие также получают помощь от Бога. Верующие не могут сделать себя святыми. Это совершает в них Божий Дух. Верующие могут доверять Богу в том, что Он совершит Свою работу в них. Бог верен Своему народу и наполняет его Своим </w:t>
       </w:r>
       <w:r>
+        <w:rPr>
+          <w:lang w:val="ru_RU" w:bidi="ru_RU"/>
+        </w:rPr>
         <w:t>миром</w:t>
       </w:r>
       <w:r>
+        <w:rPr>
+          <w:lang w:val="ru_RU" w:bidi="ru_RU"/>
+        </w:rPr>
         <w:t xml:space="preserve"> и </w:t>
       </w:r>
       <w:r>
+        <w:rPr>
+          <w:lang w:val="ru_RU" w:bidi="ru_RU"/>
+        </w:rPr>
         <w:t>благодатью</w:t>
       </w:r>
       <w:r>
+        <w:rPr>
+          <w:lang w:val="ru_RU" w:bidi="ru_RU"/>
+        </w:rPr>
         <w:t>.</w:t>
       </w:r>
-      <w:r/>
-      <w:r/>
+      <w:r>
+        <w:rPr>
+          <w:lang w:val="ru_RU" w:bidi="ru_RU"/>
+        </w:rPr>
+      </w:r>
+      <w:r>
+        <w:rPr>
+          <w:lang w:val="ru_RU" w:bidi="ru_RU"/>
+        </w:rPr>
+      </w:r>
     </w:p>
     <w:sectPr>
       <w:footnotePr>
@@ -2512,7 +3185,7 @@
     <w:rPrDefault>
       <w:rPr>
         <w:rFonts w:ascii="Times New Roman" w:eastAsia="Times New Roman" w:hAnsi="Times New Roman" w:cs="Times New Roman"/>
-        <w:lang w:val="en-US" w:eastAsia="en-US" w:bidi="ar-SA"/>
+        <w:lang w:val="ru_RU" w:eastAsia="en-US" w:bidi="ar-SA"/>
       </w:rPr>
     </w:rPrDefault>
     <w:pPrDefault/>
